--- a/output815m.docx
+++ b/output815m.docx
@@ -15,7 +15,111 @@
         <w:pStyle w:val="Heading1"/>
       </w:pPr>
       <w:r>
-        <w:t>XAUUSDm</w:t>
+        <w:t>EURUSDm</w:t>
+      </w:r>
+    </w:p>
+    <w:p>
+      <w:pPr>
+        <w:pStyle w:val="ListNumber"/>
+      </w:pPr>
+      <w:r>
+        <w:t>r2_2: 99.99998129573243</w:t>
+      </w:r>
+    </w:p>
+    <w:p>
+      <w:pPr>
+        <w:pStyle w:val="ListNumber"/>
+      </w:pPr>
+      <w:r>
+        <w:t>mse_2: 4.9999999999544894e-12</w:t>
+      </w:r>
+    </w:p>
+    <w:p>
+      <w:pPr>
+        <w:pStyle w:val="ListNumber"/>
+      </w:pPr>
+      <w:r>
+        <w:t>r2_2_1: 100.0</w:t>
+      </w:r>
+    </w:p>
+    <w:p>
+      <w:pPr>
+        <w:pStyle w:val="ListNumber"/>
+      </w:pPr>
+      <w:r>
+        <w:t>mse_2_1: 0.0</w:t>
+      </w:r>
+    </w:p>
+    <w:p>
+      <w:pPr>
+        <w:pStyle w:val="ListNumber"/>
+      </w:pPr>
+      <w:r>
+        <w:t>r2_2_2: 100.0</w:t>
+      </w:r>
+    </w:p>
+    <w:p>
+      <w:pPr>
+        <w:pStyle w:val="ListNumber"/>
+      </w:pPr>
+      <w:r>
+        <w:t>mse_2_2: 0.0</w:t>
+      </w:r>
+    </w:p>
+    <w:p>
+      <w:pPr>
+        <w:pStyle w:val="ListNumber"/>
+      </w:pPr>
+      <w:r>
+        <w:t>next_close: 1.08886</w:t>
+      </w:r>
+    </w:p>
+    <w:p>
+      <w:pPr>
+        <w:pStyle w:val="ListNumber"/>
+      </w:pPr>
+      <w:r>
+        <w:t>next_low: 1.0935</w:t>
+      </w:r>
+    </w:p>
+    <w:p>
+      <w:pPr>
+        <w:pStyle w:val="ListNumber"/>
+      </w:pPr>
+      <w:r>
+        <w:t>next_high: 1.09383</w:t>
+      </w:r>
+    </w:p>
+    <w:p>
+      <w:pPr>
+        <w:pStyle w:val="ListNumber"/>
+      </w:pPr>
+      <w:r>
+        <w:t>actual: {'close': array([1.09383]), 'low': array([1.0935]), 'high': array([1.09383])}</w:t>
+      </w:r>
+    </w:p>
+    <w:p>
+      <w:pPr>
+        <w:pStyle w:val="ListNumber"/>
+      </w:pPr>
+      <w:r>
+        <w:t>diff2: 0.0</w:t>
+      </w:r>
+    </w:p>
+    <w:p>
+      <w:pPr>
+        <w:pStyle w:val="ListNumber"/>
+      </w:pPr>
+      <w:r>
+        <w:t>diff1: 1.999999999990898e-05</w:t>
+      </w:r>
+    </w:p>
+    <w:p>
+      <w:pPr>
+        <w:pStyle w:val="Heading1"/>
+      </w:pPr>
+      <w:r>
+        <w:t>GBPUSDm</w:t>
       </w:r>
     </w:p>
     <w:p>
@@ -71,7 +175,7 @@
         <w:pStyle w:val="ListNumber"/>
       </w:pPr>
       <w:r>
-        <w:t>next_close: 2418.802</w:t>
+        <w:t>next_close: 1.27584</w:t>
       </w:r>
     </w:p>
     <w:p>
@@ -79,7 +183,7 @@
         <w:pStyle w:val="ListNumber"/>
       </w:pPr>
       <w:r>
-        <w:t>next_low: 2417.01</w:t>
+        <w:t>next_low: 1.27545</w:t>
       </w:r>
     </w:p>
     <w:p>
@@ -87,7 +191,7 @@
         <w:pStyle w:val="ListNumber"/>
       </w:pPr>
       <w:r>
-        <w:t>next_high: 2419.057</w:t>
+        <w:t>next_high: 1.27599</w:t>
       </w:r>
     </w:p>
     <w:p>
@@ -95,319 +199,7 @@
         <w:pStyle w:val="ListNumber"/>
       </w:pPr>
       <w:r>
-        <w:t>actual: {'close': array([2418.554]), 'low': array([2417.01]), 'high': array([2419.057])}</w:t>
-      </w:r>
-    </w:p>
-    <w:p>
-      <w:pPr>
-        <w:pStyle w:val="ListNumber"/>
-      </w:pPr>
-      <w:r>
-        <w:t>diff2: 0.0</w:t>
-      </w:r>
-    </w:p>
-    <w:p>
-      <w:pPr>
-        <w:pStyle w:val="ListNumber"/>
-      </w:pPr>
-      <w:r>
-        <w:t>diff1: 0.0</w:t>
-      </w:r>
-    </w:p>
-    <w:p>
-      <w:pPr>
-        <w:pStyle w:val="Heading1"/>
-      </w:pPr>
-      <w:r>
-        <w:t>GBPAUDm</w:t>
-      </w:r>
-    </w:p>
-    <w:p>
-      <w:pPr>
-        <w:pStyle w:val="ListNumber"/>
-      </w:pPr>
-      <w:r>
-        <w:t>r2_2: 100.0</w:t>
-      </w:r>
-    </w:p>
-    <w:p>
-      <w:pPr>
-        <w:pStyle w:val="ListNumber"/>
-      </w:pPr>
-      <w:r>
-        <w:t>mse_2: 0.0</w:t>
-      </w:r>
-    </w:p>
-    <w:p>
-      <w:pPr>
-        <w:pStyle w:val="ListNumber"/>
-      </w:pPr>
-      <w:r>
-        <w:t>r2_2_1: 100.0</w:t>
-      </w:r>
-    </w:p>
-    <w:p>
-      <w:pPr>
-        <w:pStyle w:val="ListNumber"/>
-      </w:pPr>
-      <w:r>
-        <w:t>mse_2_1: 0.0</w:t>
-      </w:r>
-    </w:p>
-    <w:p>
-      <w:pPr>
-        <w:pStyle w:val="ListNumber"/>
-      </w:pPr>
-      <w:r>
-        <w:t>r2_2_2: 100.0</w:t>
-      </w:r>
-    </w:p>
-    <w:p>
-      <w:pPr>
-        <w:pStyle w:val="ListNumber"/>
-      </w:pPr>
-      <w:r>
-        <w:t>mse_2_2: 0.0</w:t>
-      </w:r>
-    </w:p>
-    <w:p>
-      <w:pPr>
-        <w:pStyle w:val="ListNumber"/>
-      </w:pPr>
-      <w:r>
-        <w:t>next_close: 1.97657</w:t>
-      </w:r>
-    </w:p>
-    <w:p>
-      <w:pPr>
-        <w:pStyle w:val="ListNumber"/>
-      </w:pPr>
-      <w:r>
-        <w:t>next_low: 1.97593</w:t>
-      </w:r>
-    </w:p>
-    <w:p>
-      <w:pPr>
-        <w:pStyle w:val="ListNumber"/>
-      </w:pPr>
-      <w:r>
-        <w:t>next_high: 1.97695</w:t>
-      </w:r>
-    </w:p>
-    <w:p>
-      <w:pPr>
-        <w:pStyle w:val="ListNumber"/>
-      </w:pPr>
-      <w:r>
-        <w:t>actual: {'close': array([1.97658]), 'low': array([1.97593]), 'high': array([1.97695])}</w:t>
-      </w:r>
-    </w:p>
-    <w:p>
-      <w:pPr>
-        <w:pStyle w:val="ListNumber"/>
-      </w:pPr>
-      <w:r>
-        <w:t>diff2: 0.0</w:t>
-      </w:r>
-    </w:p>
-    <w:p>
-      <w:pPr>
-        <w:pStyle w:val="ListNumber"/>
-      </w:pPr>
-      <w:r>
-        <w:t>diff1: 0.0</w:t>
-      </w:r>
-    </w:p>
-    <w:p>
-      <w:pPr>
-        <w:pStyle w:val="Heading1"/>
-      </w:pPr>
-      <w:r>
-        <w:t>BTCUSDm</w:t>
-      </w:r>
-    </w:p>
-    <w:p>
-      <w:pPr>
-        <w:pStyle w:val="ListNumber"/>
-      </w:pPr>
-      <w:r>
-        <w:t>r2_2: 100.0</w:t>
-      </w:r>
-    </w:p>
-    <w:p>
-      <w:pPr>
-        <w:pStyle w:val="ListNumber"/>
-      </w:pPr>
-      <w:r>
-        <w:t>mse_2: 0.0</w:t>
-      </w:r>
-    </w:p>
-    <w:p>
-      <w:pPr>
-        <w:pStyle w:val="ListNumber"/>
-      </w:pPr>
-      <w:r>
-        <w:t>r2_2_1: 100.0</w:t>
-      </w:r>
-    </w:p>
-    <w:p>
-      <w:pPr>
-        <w:pStyle w:val="ListNumber"/>
-      </w:pPr>
-      <w:r>
-        <w:t>mse_2_1: 0.0</w:t>
-      </w:r>
-    </w:p>
-    <w:p>
-      <w:pPr>
-        <w:pStyle w:val="ListNumber"/>
-      </w:pPr>
-      <w:r>
-        <w:t>r2_2_2: 100.0</w:t>
-      </w:r>
-    </w:p>
-    <w:p>
-      <w:pPr>
-        <w:pStyle w:val="ListNumber"/>
-      </w:pPr>
-      <w:r>
-        <w:t>mse_2_2: 0.0</w:t>
-      </w:r>
-    </w:p>
-    <w:p>
-      <w:pPr>
-        <w:pStyle w:val="ListNumber"/>
-      </w:pPr>
-      <w:r>
-        <w:t>next_close: 51417.97</w:t>
-      </w:r>
-    </w:p>
-    <w:p>
-      <w:pPr>
-        <w:pStyle w:val="ListNumber"/>
-      </w:pPr>
-      <w:r>
-        <w:t>next_low: 51303.88</w:t>
-      </w:r>
-    </w:p>
-    <w:p>
-      <w:pPr>
-        <w:pStyle w:val="ListNumber"/>
-      </w:pPr>
-      <w:r>
-        <w:t>next_high: 51795.37</w:t>
-      </w:r>
-    </w:p>
-    <w:p>
-      <w:pPr>
-        <w:pStyle w:val="ListNumber"/>
-      </w:pPr>
-      <w:r>
-        <w:t>actual: {'close': array([51460.74]), 'low': array([51303.88]), 'high': array([51795.37])}</w:t>
-      </w:r>
-    </w:p>
-    <w:p>
-      <w:pPr>
-        <w:pStyle w:val="ListNumber"/>
-      </w:pPr>
-      <w:r>
-        <w:t>diff2: 0.0</w:t>
-      </w:r>
-    </w:p>
-    <w:p>
-      <w:pPr>
-        <w:pStyle w:val="ListNumber"/>
-      </w:pPr>
-      <w:r>
-        <w:t>diff1: 0.0</w:t>
-      </w:r>
-    </w:p>
-    <w:p>
-      <w:pPr>
-        <w:pStyle w:val="Heading1"/>
-      </w:pPr>
-      <w:r>
-        <w:t>XAGUSDm</w:t>
-      </w:r>
-    </w:p>
-    <w:p>
-      <w:pPr>
-        <w:pStyle w:val="ListNumber"/>
-      </w:pPr>
-      <w:r>
-        <w:t>r2_2: 100.0</w:t>
-      </w:r>
-    </w:p>
-    <w:p>
-      <w:pPr>
-        <w:pStyle w:val="ListNumber"/>
-      </w:pPr>
-      <w:r>
-        <w:t>mse_2: 0.0</w:t>
-      </w:r>
-    </w:p>
-    <w:p>
-      <w:pPr>
-        <w:pStyle w:val="ListNumber"/>
-      </w:pPr>
-      <w:r>
-        <w:t>r2_2_1: 100.0</w:t>
-      </w:r>
-    </w:p>
-    <w:p>
-      <w:pPr>
-        <w:pStyle w:val="ListNumber"/>
-      </w:pPr>
-      <w:r>
-        <w:t>mse_2_1: 0.0</w:t>
-      </w:r>
-    </w:p>
-    <w:p>
-      <w:pPr>
-        <w:pStyle w:val="ListNumber"/>
-      </w:pPr>
-      <w:r>
-        <w:t>r2_2_2: 100.0</w:t>
-      </w:r>
-    </w:p>
-    <w:p>
-      <w:pPr>
-        <w:pStyle w:val="ListNumber"/>
-      </w:pPr>
-      <w:r>
-        <w:t>mse_2_2: 0.0</w:t>
-      </w:r>
-    </w:p>
-    <w:p>
-      <w:pPr>
-        <w:pStyle w:val="ListNumber"/>
-      </w:pPr>
-      <w:r>
-        <w:t>next_close: 27.329</w:t>
-      </w:r>
-    </w:p>
-    <w:p>
-      <w:pPr>
-        <w:pStyle w:val="ListNumber"/>
-      </w:pPr>
-      <w:r>
-        <w:t>next_low: 27.244</w:t>
-      </w:r>
-    </w:p>
-    <w:p>
-      <w:pPr>
-        <w:pStyle w:val="ListNumber"/>
-      </w:pPr>
-      <w:r>
-        <w:t>next_high: 27.345</w:t>
-      </w:r>
-    </w:p>
-    <w:p>
-      <w:pPr>
-        <w:pStyle w:val="ListNumber"/>
-      </w:pPr>
-      <w:r>
-        <w:t>actual: {'close': array([27.328]), 'low': array([27.244]), 'high': array([27.345])}</w:t>
+        <w:t>actual: {'close': array([1.27582]), 'low': array([1.27545]), 'high': array([1.27599])}</w:t>
       </w:r>
     </w:p>
     <w:p>
